--- a/assignment2/assingment2.docx
+++ b/assignment2/assingment2.docx
@@ -19,6 +19,11 @@
       <w:r>
         <w:t xml:space="preserve"> climate change is definitely needed!</w:t>
       </w:r>
+      <w:r>
+        <w:t xml:space="preserve"> It would include climate activism, sustainability mindfulness, and latest climate change new.</w:t>
+      </w:r>
+      <w:bookmarkStart w:id="0" w:name="_GoBack"/>
+      <w:bookmarkEnd w:id="0"/>
     </w:p>
     <w:p>
       <w:pPr>
@@ -58,8 +63,6 @@
       <w:r>
         <w:t>. The discussion helped a bit. Definitely hearing what people don’t like is more important than what people like.</w:t>
       </w:r>
-      <w:bookmarkStart w:id="0" w:name="_GoBack"/>
-      <w:bookmarkEnd w:id="0"/>
     </w:p>
     <w:sectPr>
       <w:pgSz w:w="12240" w:h="15840"/>
@@ -291,6 +294,7 @@
     <w:lsdException w:name="HTML Sample" w:semiHidden="1" w:unhideWhenUsed="1"/>
     <w:lsdException w:name="HTML Typewriter" w:semiHidden="1" w:unhideWhenUsed="1"/>
     <w:lsdException w:name="HTML Variable" w:semiHidden="1" w:unhideWhenUsed="1"/>
+    <w:lsdException w:name="Normal Table" w:semiHidden="1" w:unhideWhenUsed="1"/>
     <w:lsdException w:name="annotation subject" w:semiHidden="1" w:unhideWhenUsed="1"/>
     <w:lsdException w:name="No List" w:semiHidden="1" w:unhideWhenUsed="1"/>
     <w:lsdException w:name="Outline List 1" w:semiHidden="1" w:unhideWhenUsed="1"/>
@@ -337,8 +341,10 @@
     <w:lsdException w:name="Table Subtle 2" w:semiHidden="1" w:unhideWhenUsed="1"/>
     <w:lsdException w:name="Table Web 1" w:semiHidden="1" w:unhideWhenUsed="1"/>
     <w:lsdException w:name="Table Web 2" w:semiHidden="1" w:unhideWhenUsed="1"/>
+    <w:lsdException w:name="Table Web 3" w:semiHidden="1" w:unhideWhenUsed="1"/>
     <w:lsdException w:name="Balloon Text" w:semiHidden="1" w:unhideWhenUsed="1"/>
     <w:lsdException w:name="Table Grid" w:uiPriority="39"/>
+    <w:lsdException w:name="Table Theme" w:semiHidden="1" w:unhideWhenUsed="1"/>
     <w:lsdException w:name="Placeholder Text" w:semiHidden="1"/>
     <w:lsdException w:name="No Spacing" w:uiPriority="1" w:qFormat="1"/>
     <w:lsdException w:name="Light Shading" w:uiPriority="60"/>
